--- a/12345/shemat1k3 отчет.docx
+++ b/12345/shemat1k3 отчет.docx
@@ -443,24 +443,6 @@
             <w:r>
               <w:rPr>
                 <w:webHidden/>
-              </w:rPr>
-              <w:fldChar w:fldCharType="begin"/>
-            </w:r>
-            <w:r>
-              <w:rPr>
-                <w:webHidden/>
-              </w:rPr>
-              <w:instrText xml:space="preserve">PAGEREF _Toc200139134 \h</w:instrText>
-            </w:r>
-            <w:r>
-              <w:rPr>
-                <w:webHidden/>
-              </w:rPr>
-              <w:fldChar w:fldCharType="separate"/>
-            </w:r>
-            <w:r>
-              <w:rPr>
-                <w:webHidden/>
                 <w:rStyle w:val="Style12"/>
                 <w:rFonts w:cs="Times New Roman" w:ascii="Times New Roman" w:hAnsi="Times New Roman"/>
                 <w:vanish w:val="false"/>
@@ -469,15 +451,17 @@
               </w:rPr>
               <w:t>ВВЕДЕНИЕ</w:t>
               <w:tab/>
-              <w:t>2</w:t>
-            </w:r>
-            <w:r>
-              <w:rPr>
-                <w:webHidden/>
-              </w:rPr>
-              <w:fldChar w:fldCharType="end"/>
             </w:r>
           </w:hyperlink>
+          <w:r>
+            <w:rPr>
+              <w:rFonts w:cs="Times New Roman" w:ascii="Times New Roman" w:hAnsi="Times New Roman"/>
+              <w:vanish w:val="false"/>
+              <w:sz w:val="28"/>
+              <w:szCs w:val="28"/>
+            </w:rPr>
+            <w:t>3</w:t>
+          </w:r>
         </w:p>
         <w:p>
           <w:pPr>
@@ -526,24 +510,6 @@
             </w:r>
             <w:r>
               <w:rPr>
-                <w:webHidden/>
-              </w:rPr>
-              <w:fldChar w:fldCharType="begin"/>
-            </w:r>
-            <w:r>
-              <w:rPr>
-                <w:webHidden/>
-              </w:rPr>
-              <w:instrText xml:space="preserve">PAGEREF _Toc200139135 \h</w:instrText>
-            </w:r>
-            <w:r>
-              <w:rPr>
-                <w:webHidden/>
-              </w:rPr>
-              <w:fldChar w:fldCharType="separate"/>
-            </w:r>
-            <w:r>
-              <w:rPr>
                 <w:rStyle w:val="Style12"/>
                 <w:rFonts w:cs="Times New Roman" w:ascii="Times New Roman" w:hAnsi="Times New Roman"/>
                 <w:vanish w:val="false"/>
@@ -551,15 +517,17 @@
                 <w:szCs w:val="28"/>
               </w:rPr>
               <w:tab/>
-              <w:t>4</w:t>
-            </w:r>
-            <w:r>
-              <w:rPr>
-                <w:webHidden/>
-              </w:rPr>
-              <w:fldChar w:fldCharType="end"/>
             </w:r>
           </w:hyperlink>
+          <w:r>
+            <w:rPr>
+              <w:rFonts w:cs="Times New Roman" w:ascii="Times New Roman" w:hAnsi="Times New Roman"/>
+              <w:vanish w:val="false"/>
+              <w:sz w:val="28"/>
+              <w:szCs w:val="28"/>
+            </w:rPr>
+            <w:t>5</w:t>
+          </w:r>
         </w:p>
         <w:p>
           <w:pPr>
@@ -608,24 +576,6 @@
             </w:r>
             <w:r>
               <w:rPr>
-                <w:webHidden/>
-              </w:rPr>
-              <w:fldChar w:fldCharType="begin"/>
-            </w:r>
-            <w:r>
-              <w:rPr>
-                <w:webHidden/>
-              </w:rPr>
-              <w:instrText xml:space="preserve">PAGEREF _Toc200139136 \h</w:instrText>
-            </w:r>
-            <w:r>
-              <w:rPr>
-                <w:webHidden/>
-              </w:rPr>
-              <w:fldChar w:fldCharType="separate"/>
-            </w:r>
-            <w:r>
-              <w:rPr>
                 <w:rStyle w:val="Style12"/>
                 <w:rFonts w:cs="Times New Roman" w:ascii="Times New Roman" w:hAnsi="Times New Roman"/>
                 <w:vanish w:val="false"/>
@@ -633,15 +583,17 @@
                 <w:szCs w:val="28"/>
               </w:rPr>
               <w:tab/>
-              <w:t>6</w:t>
-            </w:r>
-            <w:r>
-              <w:rPr>
-                <w:webHidden/>
-              </w:rPr>
-              <w:fldChar w:fldCharType="end"/>
             </w:r>
           </w:hyperlink>
+          <w:r>
+            <w:rPr>
+              <w:rFonts w:cs="Times New Roman" w:ascii="Times New Roman" w:hAnsi="Times New Roman"/>
+              <w:vanish w:val="false"/>
+              <w:sz w:val="28"/>
+              <w:szCs w:val="28"/>
+            </w:rPr>
+            <w:t>7</w:t>
+          </w:r>
         </w:p>
         <w:p>
           <w:pPr>
@@ -690,24 +642,6 @@
             </w:r>
             <w:r>
               <w:rPr>
-                <w:webHidden/>
-              </w:rPr>
-              <w:fldChar w:fldCharType="begin"/>
-            </w:r>
-            <w:r>
-              <w:rPr>
-                <w:webHidden/>
-              </w:rPr>
-              <w:instrText xml:space="preserve">PAGEREF _Toc200139137 \h</w:instrText>
-            </w:r>
-            <w:r>
-              <w:rPr>
-                <w:webHidden/>
-              </w:rPr>
-              <w:fldChar w:fldCharType="separate"/>
-            </w:r>
-            <w:r>
-              <w:rPr>
                 <w:rStyle w:val="Style12"/>
                 <w:rFonts w:cs="Times New Roman" w:ascii="Times New Roman" w:hAnsi="Times New Roman"/>
                 <w:vanish w:val="false"/>
@@ -715,15 +649,17 @@
                 <w:szCs w:val="28"/>
               </w:rPr>
               <w:tab/>
-              <w:t>8</w:t>
-            </w:r>
-            <w:r>
-              <w:rPr>
-                <w:webHidden/>
-              </w:rPr>
-              <w:fldChar w:fldCharType="end"/>
             </w:r>
           </w:hyperlink>
+          <w:r>
+            <w:rPr>
+              <w:rFonts w:cs="Times New Roman" w:ascii="Times New Roman" w:hAnsi="Times New Roman"/>
+              <w:vanish w:val="false"/>
+              <w:sz w:val="28"/>
+              <w:szCs w:val="28"/>
+            </w:rPr>
+            <w:t>10</w:t>
+          </w:r>
         </w:p>
         <w:p>
           <w:pPr>
@@ -772,24 +708,6 @@
             </w:r>
             <w:r>
               <w:rPr>
-                <w:webHidden/>
-              </w:rPr>
-              <w:fldChar w:fldCharType="begin"/>
-            </w:r>
-            <w:r>
-              <w:rPr>
-                <w:webHidden/>
-              </w:rPr>
-              <w:instrText xml:space="preserve">PAGEREF _Toc200139138 \h</w:instrText>
-            </w:r>
-            <w:r>
-              <w:rPr>
-                <w:webHidden/>
-              </w:rPr>
-              <w:fldChar w:fldCharType="separate"/>
-            </w:r>
-            <w:r>
-              <w:rPr>
                 <w:rStyle w:val="Style12"/>
                 <w:rFonts w:cs="Times New Roman" w:ascii="Times New Roman" w:hAnsi="Times New Roman"/>
                 <w:vanish w:val="false"/>
@@ -797,15 +715,18 @@
                 <w:szCs w:val="28"/>
               </w:rPr>
               <w:tab/>
-              <w:t>10</w:t>
-            </w:r>
-            <w:r>
-              <w:rPr>
-                <w:webHidden/>
-              </w:rPr>
-              <w:fldChar w:fldCharType="end"/>
+              <w:t>1</w:t>
             </w:r>
           </w:hyperlink>
+          <w:r>
+            <w:rPr>
+              <w:rFonts w:cs="Times New Roman" w:ascii="Times New Roman" w:hAnsi="Times New Roman"/>
+              <w:vanish w:val="false"/>
+              <w:sz w:val="28"/>
+              <w:szCs w:val="28"/>
+            </w:rPr>
+            <w:t>2</w:t>
+          </w:r>
         </w:p>
         <w:p>
           <w:pPr>
@@ -854,24 +775,6 @@
             </w:r>
             <w:r>
               <w:rPr>
-                <w:webHidden/>
-              </w:rPr>
-              <w:fldChar w:fldCharType="begin"/>
-            </w:r>
-            <w:r>
-              <w:rPr>
-                <w:webHidden/>
-              </w:rPr>
-              <w:instrText xml:space="preserve">PAGEREF _Toc200139139 \h</w:instrText>
-            </w:r>
-            <w:r>
-              <w:rPr>
-                <w:webHidden/>
-              </w:rPr>
-              <w:fldChar w:fldCharType="separate"/>
-            </w:r>
-            <w:r>
-              <w:rPr>
                 <w:rStyle w:val="Style12"/>
                 <w:rFonts w:cs="Times New Roman" w:ascii="Times New Roman" w:hAnsi="Times New Roman"/>
                 <w:vanish w:val="false"/>
@@ -879,15 +782,18 @@
                 <w:szCs w:val="28"/>
               </w:rPr>
               <w:tab/>
-              <w:t>12</w:t>
-            </w:r>
-            <w:r>
-              <w:rPr>
-                <w:webHidden/>
-              </w:rPr>
-              <w:fldChar w:fldCharType="end"/>
+              <w:t>1</w:t>
             </w:r>
           </w:hyperlink>
+          <w:r>
+            <w:rPr>
+              <w:rFonts w:cs="Times New Roman" w:ascii="Times New Roman" w:hAnsi="Times New Roman"/>
+              <w:vanish w:val="false"/>
+              <w:sz w:val="28"/>
+              <w:szCs w:val="28"/>
+            </w:rPr>
+            <w:t>6</w:t>
+          </w:r>
         </w:p>
         <w:p>
           <w:pPr>
@@ -936,24 +842,6 @@
             </w:r>
             <w:r>
               <w:rPr>
-                <w:webHidden/>
-              </w:rPr>
-              <w:fldChar w:fldCharType="begin"/>
-            </w:r>
-            <w:r>
-              <w:rPr>
-                <w:webHidden/>
-              </w:rPr>
-              <w:instrText xml:space="preserve">PAGEREF _Toc200139140 \h</w:instrText>
-            </w:r>
-            <w:r>
-              <w:rPr>
-                <w:webHidden/>
-              </w:rPr>
-              <w:fldChar w:fldCharType="separate"/>
-            </w:r>
-            <w:r>
-              <w:rPr>
                 <w:rStyle w:val="Style12"/>
                 <w:rFonts w:cs="Times New Roman" w:ascii="Times New Roman" w:hAnsi="Times New Roman"/>
                 <w:vanish w:val="false"/>
@@ -961,15 +849,18 @@
                 <w:szCs w:val="28"/>
               </w:rPr>
               <w:tab/>
-              <w:t>14</w:t>
-            </w:r>
-            <w:r>
-              <w:rPr>
-                <w:webHidden/>
-              </w:rPr>
-              <w:fldChar w:fldCharType="end"/>
+              <w:t>1</w:t>
             </w:r>
           </w:hyperlink>
+          <w:r>
+            <w:rPr>
+              <w:rFonts w:cs="Times New Roman" w:ascii="Times New Roman" w:hAnsi="Times New Roman"/>
+              <w:vanish w:val="false"/>
+              <w:sz w:val="28"/>
+              <w:szCs w:val="28"/>
+            </w:rPr>
+            <w:t>6</w:t>
+          </w:r>
         </w:p>
         <w:p>
           <w:pPr>
@@ -1018,24 +909,6 @@
             </w:r>
             <w:r>
               <w:rPr>
-                <w:webHidden/>
-              </w:rPr>
-              <w:fldChar w:fldCharType="begin"/>
-            </w:r>
-            <w:r>
-              <w:rPr>
-                <w:webHidden/>
-              </w:rPr>
-              <w:instrText xml:space="preserve">PAGEREF _Toc200139141 \h</w:instrText>
-            </w:r>
-            <w:r>
-              <w:rPr>
-                <w:webHidden/>
-              </w:rPr>
-              <w:fldChar w:fldCharType="separate"/>
-            </w:r>
-            <w:r>
-              <w:rPr>
                 <w:rStyle w:val="Style12"/>
                 <w:rFonts w:cs="Times New Roman" w:ascii="Times New Roman" w:hAnsi="Times New Roman"/>
                 <w:vanish w:val="false"/>
@@ -1043,15 +916,18 @@
                 <w:szCs w:val="28"/>
               </w:rPr>
               <w:tab/>
-              <w:t>16</w:t>
-            </w:r>
-            <w:r>
-              <w:rPr>
-                <w:webHidden/>
-              </w:rPr>
-              <w:fldChar w:fldCharType="end"/>
+              <w:t>1</w:t>
             </w:r>
           </w:hyperlink>
+          <w:r>
+            <w:rPr>
+              <w:rFonts w:cs="Times New Roman" w:ascii="Times New Roman" w:hAnsi="Times New Roman"/>
+              <w:vanish w:val="false"/>
+              <w:sz w:val="28"/>
+              <w:szCs w:val="28"/>
+            </w:rPr>
+            <w:t>8</w:t>
+          </w:r>
         </w:p>
         <w:p>
           <w:pPr>
@@ -1100,24 +976,6 @@
             </w:r>
             <w:r>
               <w:rPr>
-                <w:webHidden/>
-              </w:rPr>
-              <w:fldChar w:fldCharType="begin"/>
-            </w:r>
-            <w:r>
-              <w:rPr>
-                <w:webHidden/>
-              </w:rPr>
-              <w:instrText xml:space="preserve">PAGEREF _Toc200139142 \h</w:instrText>
-            </w:r>
-            <w:r>
-              <w:rPr>
-                <w:webHidden/>
-              </w:rPr>
-              <w:fldChar w:fldCharType="separate"/>
-            </w:r>
-            <w:r>
-              <w:rPr>
                 <w:rStyle w:val="Style12"/>
                 <w:rFonts w:cs="Times New Roman" w:ascii="Times New Roman" w:hAnsi="Times New Roman"/>
                 <w:vanish w:val="false"/>
@@ -1125,15 +983,17 @@
                 <w:szCs w:val="28"/>
               </w:rPr>
               <w:tab/>
-              <w:t>18</w:t>
-            </w:r>
-            <w:r>
-              <w:rPr>
-                <w:webHidden/>
-              </w:rPr>
-              <w:fldChar w:fldCharType="end"/>
             </w:r>
           </w:hyperlink>
+          <w:r>
+            <w:rPr>
+              <w:rFonts w:cs="Times New Roman" w:ascii="Times New Roman" w:hAnsi="Times New Roman"/>
+              <w:vanish w:val="false"/>
+              <w:sz w:val="28"/>
+              <w:szCs w:val="28"/>
+            </w:rPr>
+            <w:t>20</w:t>
+          </w:r>
         </w:p>
         <w:p>
           <w:pPr>
@@ -1182,24 +1042,6 @@
             </w:r>
             <w:r>
               <w:rPr>
-                <w:webHidden/>
-              </w:rPr>
-              <w:fldChar w:fldCharType="begin"/>
-            </w:r>
-            <w:r>
-              <w:rPr>
-                <w:webHidden/>
-              </w:rPr>
-              <w:instrText xml:space="preserve">PAGEREF _Toc200139143 \h</w:instrText>
-            </w:r>
-            <w:r>
-              <w:rPr>
-                <w:webHidden/>
-              </w:rPr>
-              <w:fldChar w:fldCharType="separate"/>
-            </w:r>
-            <w:r>
-              <w:rPr>
                 <w:rStyle w:val="Style12"/>
                 <w:rFonts w:cs="Times New Roman" w:ascii="Times New Roman" w:hAnsi="Times New Roman"/>
                 <w:vanish w:val="false"/>
@@ -1207,15 +1049,18 @@
                 <w:szCs w:val="28"/>
               </w:rPr>
               <w:tab/>
-              <w:t>20</w:t>
-            </w:r>
-            <w:r>
-              <w:rPr>
-                <w:webHidden/>
-              </w:rPr>
-              <w:fldChar w:fldCharType="end"/>
+              <w:t>2</w:t>
             </w:r>
           </w:hyperlink>
+          <w:r>
+            <w:rPr>
+              <w:rFonts w:cs="Times New Roman" w:ascii="Times New Roman" w:hAnsi="Times New Roman"/>
+              <w:vanish w:val="false"/>
+              <w:sz w:val="28"/>
+              <w:szCs w:val="28"/>
+            </w:rPr>
+            <w:t>2</w:t>
+          </w:r>
         </w:p>
         <w:p>
           <w:pPr>
@@ -1264,24 +1109,6 @@
             </w:r>
             <w:r>
               <w:rPr>
-                <w:webHidden/>
-              </w:rPr>
-              <w:fldChar w:fldCharType="begin"/>
-            </w:r>
-            <w:r>
-              <w:rPr>
-                <w:webHidden/>
-              </w:rPr>
-              <w:instrText xml:space="preserve">PAGEREF _Toc200139144 \h</w:instrText>
-            </w:r>
-            <w:r>
-              <w:rPr>
-                <w:webHidden/>
-              </w:rPr>
-              <w:fldChar w:fldCharType="separate"/>
-            </w:r>
-            <w:r>
-              <w:rPr>
                 <w:rStyle w:val="Style12"/>
                 <w:rFonts w:cs="Times New Roman" w:ascii="Times New Roman" w:hAnsi="Times New Roman"/>
                 <w:vanish w:val="false"/>
@@ -1289,15 +1116,18 @@
                 <w:szCs w:val="28"/>
               </w:rPr>
               <w:tab/>
-              <w:t>21</w:t>
-            </w:r>
-            <w:r>
-              <w:rPr>
-                <w:webHidden/>
-              </w:rPr>
-              <w:fldChar w:fldCharType="end"/>
+              <w:t>2</w:t>
             </w:r>
           </w:hyperlink>
+          <w:r>
+            <w:rPr>
+              <w:rFonts w:cs="Times New Roman" w:ascii="Times New Roman" w:hAnsi="Times New Roman"/>
+              <w:vanish w:val="false"/>
+              <w:sz w:val="28"/>
+              <w:szCs w:val="28"/>
+            </w:rPr>
+            <w:t>3</w:t>
+          </w:r>
         </w:p>
         <w:p>
           <w:pPr>
@@ -1346,24 +1176,6 @@
             </w:r>
             <w:r>
               <w:rPr>
-                <w:webHidden/>
-              </w:rPr>
-              <w:fldChar w:fldCharType="begin"/>
-            </w:r>
-            <w:r>
-              <w:rPr>
-                <w:webHidden/>
-              </w:rPr>
-              <w:instrText xml:space="preserve">PAGEREF _Toc200139145 \h</w:instrText>
-            </w:r>
-            <w:r>
-              <w:rPr>
-                <w:webHidden/>
-              </w:rPr>
-              <w:fldChar w:fldCharType="separate"/>
-            </w:r>
-            <w:r>
-              <w:rPr>
                 <w:rStyle w:val="Style12"/>
                 <w:rFonts w:cs="Times New Roman" w:ascii="Times New Roman" w:hAnsi="Times New Roman"/>
                 <w:vanish w:val="false"/>
@@ -1371,15 +1183,18 @@
                 <w:szCs w:val="28"/>
               </w:rPr>
               <w:tab/>
-              <w:t>23</w:t>
-            </w:r>
-            <w:r>
-              <w:rPr>
-                <w:webHidden/>
-              </w:rPr>
-              <w:fldChar w:fldCharType="end"/>
+              <w:t>2</w:t>
             </w:r>
           </w:hyperlink>
+          <w:r>
+            <w:rPr>
+              <w:rFonts w:cs="Times New Roman" w:ascii="Times New Roman" w:hAnsi="Times New Roman"/>
+              <w:vanish w:val="false"/>
+              <w:sz w:val="28"/>
+              <w:szCs w:val="28"/>
+            </w:rPr>
+            <w:t>5</w:t>
+          </w:r>
         </w:p>
         <w:p>
           <w:pPr>
@@ -1428,24 +1243,6 @@
             </w:r>
             <w:r>
               <w:rPr>
-                <w:webHidden/>
-              </w:rPr>
-              <w:fldChar w:fldCharType="begin"/>
-            </w:r>
-            <w:r>
-              <w:rPr>
-                <w:webHidden/>
-              </w:rPr>
-              <w:instrText xml:space="preserve">PAGEREF _Toc200139146 \h</w:instrText>
-            </w:r>
-            <w:r>
-              <w:rPr>
-                <w:webHidden/>
-              </w:rPr>
-              <w:fldChar w:fldCharType="separate"/>
-            </w:r>
-            <w:r>
-              <w:rPr>
                 <w:rStyle w:val="Style12"/>
                 <w:rFonts w:cs="Times New Roman" w:ascii="Times New Roman" w:hAnsi="Times New Roman"/>
                 <w:vanish w:val="false"/>
@@ -1453,15 +1250,18 @@
                 <w:szCs w:val="28"/>
               </w:rPr>
               <w:tab/>
-              <w:t>25</w:t>
-            </w:r>
-            <w:r>
-              <w:rPr>
-                <w:webHidden/>
-              </w:rPr>
-              <w:fldChar w:fldCharType="end"/>
+              <w:t>2</w:t>
             </w:r>
           </w:hyperlink>
+          <w:r>
+            <w:rPr>
+              <w:rFonts w:cs="Times New Roman" w:ascii="Times New Roman" w:hAnsi="Times New Roman"/>
+              <w:vanish w:val="false"/>
+              <w:sz w:val="28"/>
+              <w:szCs w:val="28"/>
+            </w:rPr>
+            <w:t>7</w:t>
+          </w:r>
         </w:p>
         <w:p>
           <w:pPr>
@@ -1510,24 +1310,6 @@
             </w:r>
             <w:r>
               <w:rPr>
-                <w:webHidden/>
-              </w:rPr>
-              <w:fldChar w:fldCharType="begin"/>
-            </w:r>
-            <w:r>
-              <w:rPr>
-                <w:webHidden/>
-              </w:rPr>
-              <w:instrText xml:space="preserve">PAGEREF _Toc200139147 \h</w:instrText>
-            </w:r>
-            <w:r>
-              <w:rPr>
-                <w:webHidden/>
-              </w:rPr>
-              <w:fldChar w:fldCharType="separate"/>
-            </w:r>
-            <w:r>
-              <w:rPr>
                 <w:rStyle w:val="Style12"/>
                 <w:rFonts w:cs="Times New Roman" w:ascii="Times New Roman" w:hAnsi="Times New Roman"/>
                 <w:vanish w:val="false"/>
@@ -1535,15 +1317,18 @@
                 <w:szCs w:val="28"/>
               </w:rPr>
               <w:tab/>
-              <w:t>27</w:t>
-            </w:r>
-            <w:r>
-              <w:rPr>
-                <w:webHidden/>
-              </w:rPr>
-              <w:fldChar w:fldCharType="end"/>
+              <w:t>2</w:t>
             </w:r>
           </w:hyperlink>
+          <w:r>
+            <w:rPr>
+              <w:rFonts w:cs="Times New Roman" w:ascii="Times New Roman" w:hAnsi="Times New Roman"/>
+              <w:vanish w:val="false"/>
+              <w:sz w:val="28"/>
+              <w:szCs w:val="28"/>
+            </w:rPr>
+            <w:t>9</w:t>
+          </w:r>
         </w:p>
         <w:p>
           <w:pPr>
@@ -1559,24 +1344,6 @@
             <w:r>
               <w:rPr>
                 <w:webHidden/>
-              </w:rPr>
-              <w:fldChar w:fldCharType="begin"/>
-            </w:r>
-            <w:r>
-              <w:rPr>
-                <w:webHidden/>
-              </w:rPr>
-              <w:instrText xml:space="preserve">PAGEREF _Toc200139148 \h</w:instrText>
-            </w:r>
-            <w:r>
-              <w:rPr>
-                <w:webHidden/>
-              </w:rPr>
-              <w:fldChar w:fldCharType="separate"/>
-            </w:r>
-            <w:r>
-              <w:rPr>
-                <w:webHidden/>
                 <w:rStyle w:val="Style12"/>
                 <w:rFonts w:cs="Times New Roman" w:ascii="Times New Roman" w:hAnsi="Times New Roman"/>
                 <w:vanish w:val="false"/>
@@ -1585,15 +1352,17 @@
               </w:rPr>
               <w:t>ВЫВОД</w:t>
               <w:tab/>
-              <w:t>29</w:t>
-            </w:r>
-            <w:r>
-              <w:rPr>
-                <w:webHidden/>
-              </w:rPr>
-              <w:fldChar w:fldCharType="end"/>
             </w:r>
           </w:hyperlink>
+          <w:r>
+            <w:rPr>
+              <w:rFonts w:cs="Times New Roman" w:ascii="Times New Roman" w:hAnsi="Times New Roman"/>
+              <w:vanish w:val="false"/>
+              <w:sz w:val="28"/>
+              <w:szCs w:val="28"/>
+            </w:rPr>
+            <w:t>31</w:t>
+          </w:r>
         </w:p>
         <w:p>
           <w:pPr>
@@ -1686,7 +1455,39 @@
           <w:sz w:val="28"/>
           <w:szCs w:val="28"/>
         </w:rPr>
-        <w:t>В современном мире программное обеспечение стало неотъемлемой частью жизнедеятельности общества, оказывая влияние на все аспекты, начиная от управления бизнес-процессами и заканчивая безопасности национальных систем. В условиях стремительно меняющихся технологий и растущей сложности программных продуктов качество программного обеспечения становится критически важным. Одним из основных инструментов обеспечения высокого качества и надежности разработок является ревьюирование программных модулей.</w:t>
+        <w:t>В современном мире программное обеспечение стало неотъемлем</w:t>
+      </w:r>
+      <w:r>
+        <w:rPr>
+          <w:rFonts w:cs="Times New Roman" w:ascii="Times New Roman" w:hAnsi="Times New Roman"/>
+          <w:sz w:val="28"/>
+          <w:szCs w:val="28"/>
+        </w:rPr>
+        <w:t>ый элемент</w:t>
+      </w:r>
+      <w:r>
+        <w:rPr>
+          <w:rFonts w:cs="Times New Roman" w:ascii="Times New Roman" w:hAnsi="Times New Roman"/>
+          <w:sz w:val="28"/>
+          <w:szCs w:val="28"/>
+        </w:rPr>
+        <w:t xml:space="preserve"> </w:t>
+      </w:r>
+      <w:r>
+        <w:rPr>
+          <w:rFonts w:cs="Times New Roman" w:ascii="Times New Roman" w:hAnsi="Times New Roman"/>
+          <w:sz w:val="28"/>
+          <w:szCs w:val="28"/>
+        </w:rPr>
+        <w:t>повседневной жизни</w:t>
+      </w:r>
+      <w:r>
+        <w:rPr>
+          <w:rFonts w:cs="Times New Roman" w:ascii="Times New Roman" w:hAnsi="Times New Roman"/>
+          <w:sz w:val="28"/>
+          <w:szCs w:val="28"/>
+        </w:rPr>
+        <w:t xml:space="preserve"> общества, оказывая влияние на все аспекты, начиная от управления бизнес-процессами и заканчивая безопасности национальных систем. В условиях стремительно меняющихся технологий и растущей сложности программных продуктов качество программного обеспечения становится критически важным. Одним из основных инструментов обеспечения высокого качества и надежности разработок является ревьюирование программных модулей.</w:t>
       </w:r>
     </w:p>
     <w:p>
